--- a/images/documentation.docx
+++ b/images/documentation.docx
@@ -17,6 +17,63 @@
         </w:rPr>
         <w:t>EMC Web Site</w:t>
       </w:r>
+    </w:p>
+    <w:p>
+      <w:pPr>
+        <w:rPr>
+          <w:b/>
+          <w:bCs/>
+        </w:rPr>
+      </w:pPr>
+      <w:r>
+        <w:rPr>
+          <w:b/>
+          <w:bCs/>
+        </w:rPr>
+        <w:t xml:space="preserve">User </w:t>
+      </w:r>
+      <w:proofErr w:type="gramStart"/>
+      <w:r>
+        <w:rPr>
+          <w:b/>
+          <w:bCs/>
+        </w:rPr>
+        <w:t>name :</w:t>
+      </w:r>
+      <w:proofErr w:type="gramEnd"/>
+      <w:r>
+        <w:rPr>
+          <w:b/>
+          <w:bCs/>
+        </w:rPr>
+        <w:t xml:space="preserve"> </w:t>
+      </w:r>
+      <w:proofErr w:type="spellStart"/>
+      <w:r>
+        <w:rPr>
+          <w:b/>
+          <w:bCs/>
+        </w:rPr>
+        <w:t>keshan</w:t>
+      </w:r>
+      <w:proofErr w:type="spellEnd"/>
+    </w:p>
+    <w:p>
+      <w:pPr>
+        <w:rPr>
+          <w:b/>
+          <w:bCs/>
+        </w:rPr>
+      </w:pPr>
+      <w:r>
+        <w:rPr>
+          <w:b/>
+          <w:bCs/>
+        </w:rPr>
+        <w:t>Password : 1234</w:t>
+      </w:r>
+      <w:bookmarkStart w:id="0" w:name="_GoBack"/>
+      <w:bookmarkEnd w:id="0"/>
     </w:p>
     <w:p>
       <w:pPr>
@@ -160,8 +217,6 @@
         </w:rPr>
         <w:t>About us page</w:t>
       </w:r>
-      <w:bookmarkStart w:id="0" w:name="_GoBack"/>
-      <w:bookmarkEnd w:id="0"/>
     </w:p>
     <w:p>
       <w:pPr>
